--- a/Jeff/BMEN415 - Individual Project Reflection.docx
+++ b/Jeff/BMEN415 - Individual Project Reflection.docx
@@ -332,7 +332,46 @@
       </w:r>
     </w:p>
     <w:p/>
-    <w:p/>
+    <w:p>
+      <w:pPr>
+        <w:rPr>
+          <w:b/>
+          <w:bCs/>
+        </w:rPr>
+      </w:pPr>
+      <w:r>
+        <w:rPr>
+          <w:b/>
+          <w:bCs/>
+        </w:rPr>
+        <w:t>Contribution to the group portion</w:t>
+      </w:r>
+    </w:p>
+    <w:p>
+      <w:pPr>
+        <w:rPr>
+          <w:b/>
+          <w:bCs/>
+        </w:rPr>
+      </w:pPr>
+    </w:p>
+    <w:p>
+      <w:r>
+        <w:t xml:space="preserve">Initially helped with the “bones” of the CNN up to a point which others could try out their own parameters and adjustments. </w:t>
+      </w:r>
+      <w:r>
+        <w:t>During the collection of the overall data, I was able to</w:t>
+      </w:r>
+      <w:r>
+        <w:t xml:space="preserve"> help</w:t>
+      </w:r>
+      <w:r>
+        <w:t xml:space="preserve"> make the graphs depicting the results of MSE for the combined systems. Helped others with errors on a consistent basis. At the end, because of our low accuracy and level of prediction, I spent many hours writing and rewriting the CNN from scratch in order to try different approaches and classifiers in order to help come up with the final </w:t>
+      </w:r>
+      <w:r>
+        <w:t>product.</w:t>
+      </w:r>
+    </w:p>
     <w:p/>
     <w:sectPr>
       <w:pgSz w:w="12240" w:h="15840"/>

--- a/Jeff/BMEN415 - Individual Project Reflection.docx
+++ b/Jeff/BMEN415 - Individual Project Reflection.docx
@@ -357,7 +357,13 @@
     </w:p>
     <w:p>
       <w:r>
-        <w:t xml:space="preserve">Initially helped with the “bones” of the CNN up to a point which others could try out their own parameters and adjustments. </w:t>
+        <w:t>Initially helped with the “bones” of the CNN up to a point which others could try out their own parameters and adjustments.</w:t>
+      </w:r>
+      <w:r>
+        <w:t xml:space="preserve"> Additionally setup the gray scaling pre-processing effort in order to reduce the dimensionality of our dataset.</w:t>
+      </w:r>
+      <w:r>
+        <w:t xml:space="preserve"> </w:t>
       </w:r>
       <w:r>
         <w:t>During the collection of the overall data, I was able to</w:t>
